--- a/kcn-torch-master/KCN Code Details.docx
+++ b/kcn-torch-master/KCN Code Details.docx
@@ -7,8 +7,8 @@
         <w:rPr>
           <w:b/>
           <w:bCs/>
-          <w:sz w:val="28"/>
-          <w:szCs w:val="28"/>
+          <w:sz w:val="44"/>
+          <w:szCs w:val="44"/>
           <w:u w:val="single"/>
           <w:lang w:val="en-US"/>
         </w:rPr>
@@ -17,8 +17,8 @@
         <w:rPr>
           <w:b/>
           <w:bCs/>
-          <w:sz w:val="28"/>
-          <w:szCs w:val="28"/>
+          <w:sz w:val="44"/>
+          <w:szCs w:val="44"/>
           <w:u w:val="single"/>
           <w:lang w:val="en-US"/>
         </w:rPr>
@@ -30,7 +30,6 @@
         <w:rPr>
           <w:sz w:val="28"/>
           <w:szCs w:val="28"/>
-          <w:rtl/>
           <w:lang w:val="en-US"/>
         </w:rPr>
       </w:pPr>
@@ -93,7 +92,7 @@
           <w:rtl/>
           <w:lang w:val="en-US"/>
         </w:rPr>
-        <w:t xml:space="preserve">הופך להיות אובייקט </w:t>
+        <w:t xml:space="preserve">הנ"ל הופך להיות אובייקט </w:t>
       </w:r>
       <w:proofErr w:type="spellStart"/>
       <w:r>
@@ -269,7 +268,6 @@
       <w:pPr>
         <w:bidi/>
         <w:rPr>
-          <w:rFonts w:hint="cs"/>
           <w:sz w:val="28"/>
           <w:szCs w:val="28"/>
           <w:rtl/>
@@ -373,6 +371,7 @@
         </w:rPr>
         <w:t xml:space="preserve"> ואז </w:t>
       </w:r>
+      <w:proofErr w:type="spellStart"/>
       <w:r>
         <w:rPr>
           <w:sz w:val="28"/>
@@ -381,6 +380,7 @@
         </w:rPr>
         <w:t>lon</w:t>
       </w:r>
+      <w:proofErr w:type="spellEnd"/>
       <w:r>
         <w:rPr>
           <w:rFonts w:hint="cs"/>
@@ -396,10 +396,8 @@
       <w:pPr>
         <w:bidi/>
         <w:rPr>
-          <w:rFonts w:hint="cs"/>
-          <w:sz w:val="28"/>
-          <w:szCs w:val="28"/>
-          <w:rtl/>
+          <w:sz w:val="28"/>
+          <w:szCs w:val="28"/>
           <w:lang w:val="en-US"/>
         </w:rPr>
       </w:pPr>
@@ -463,6 +461,35 @@
       </w:r>
       <w:r>
         <w:rPr>
+          <w:rFonts w:hint="cs"/>
+          <w:sz w:val="28"/>
+          <w:szCs w:val="28"/>
+          <w:rtl/>
+          <w:lang w:val="en-US"/>
+        </w:rPr>
+        <w:t xml:space="preserve">. </w:t>
+      </w:r>
+      <w:r>
+        <w:rPr>
+          <w:sz w:val="28"/>
+          <w:szCs w:val="28"/>
+          <w:rtl/>
+          <w:lang w:val="en-US"/>
+        </w:rPr>
+        <w:t>–</w:t>
+      </w:r>
+      <w:r>
+        <w:rPr>
+          <w:rFonts w:hint="cs"/>
+          <w:sz w:val="28"/>
+          <w:szCs w:val="28"/>
+          <w:rtl/>
+          <w:lang w:val="en-US"/>
+        </w:rPr>
+        <w:t xml:space="preserve"> שימוש לא ידוע עדיין</w:t>
+      </w:r>
+      <w:r>
+        <w:rPr>
           <w:sz w:val="28"/>
           <w:szCs w:val="28"/>
           <w:rtl/>
@@ -492,18 +519,499 @@
         </w:rPr>
         <w:t xml:space="preserve"> </w:t>
       </w:r>
+      <w:r>
+        <w:rPr>
+          <w:sz w:val="28"/>
+          <w:szCs w:val="28"/>
+          <w:lang w:val="en-US"/>
+        </w:rPr>
+        <w:t>data</w:t>
+      </w:r>
+      <w:r>
+        <w:rPr>
+          <w:rFonts w:hint="cs"/>
+          <w:sz w:val="28"/>
+          <w:szCs w:val="28"/>
+          <w:rtl/>
+          <w:lang w:val="en-US"/>
+        </w:rPr>
+        <w:t xml:space="preserve">. </w:t>
+      </w:r>
+      <w:r>
+        <w:rPr>
+          <w:sz w:val="28"/>
+          <w:szCs w:val="28"/>
+          <w:rtl/>
+          <w:lang w:val="en-US"/>
+        </w:rPr>
+        <w:t>–</w:t>
+      </w:r>
+      <w:r>
+        <w:rPr>
+          <w:rFonts w:hint="cs"/>
+          <w:sz w:val="28"/>
+          <w:szCs w:val="28"/>
+          <w:rtl/>
+          <w:lang w:val="en-US"/>
+        </w:rPr>
+        <w:t xml:space="preserve"> שימוש לא ידוע עדיין</w:t>
+      </w:r>
+    </w:p>
+    <w:p>
+      <w:pPr>
+        <w:bidi/>
+        <w:rPr>
+          <w:sz w:val="28"/>
+          <w:szCs w:val="28"/>
+          <w:rtl/>
+          <w:lang w:val="en-US"/>
+        </w:rPr>
+      </w:pPr>
+      <w:r>
+        <w:rPr>
+          <w:sz w:val="28"/>
+          <w:szCs w:val="28"/>
+          <w:lang w:val="en-US"/>
+        </w:rPr>
+        <w:t>Num</w:t>
+      </w:r>
+      <w:r>
+        <w:rPr>
+          <w:rFonts w:hint="cs"/>
+          <w:sz w:val="28"/>
+          <w:szCs w:val="28"/>
+          <w:rtl/>
+          <w:lang w:val="en-US"/>
+        </w:rPr>
+        <w:t xml:space="preserve"> הופך להיות גם עמודה </w:t>
+      </w:r>
+      <w:proofErr w:type="gramStart"/>
+      <w:r>
+        <w:rPr>
+          <w:rFonts w:hint="cs"/>
+          <w:sz w:val="28"/>
+          <w:szCs w:val="28"/>
+          <w:rtl/>
+          <w:lang w:val="en-US"/>
+        </w:rPr>
+        <w:t>של</w:t>
+      </w:r>
+      <w:r>
+        <w:rPr>
+          <w:sz w:val="28"/>
+          <w:szCs w:val="28"/>
+          <w:lang w:val="en-US"/>
+        </w:rPr>
+        <w:t xml:space="preserve"> </w:t>
+      </w:r>
+      <w:r>
+        <w:rPr>
+          <w:rFonts w:hint="cs"/>
+          <w:sz w:val="28"/>
+          <w:szCs w:val="28"/>
+          <w:rtl/>
+          <w:lang w:val="en-US"/>
+        </w:rPr>
+        <w:t xml:space="preserve"> כמות</w:t>
+      </w:r>
+      <w:proofErr w:type="gramEnd"/>
+      <w:r>
+        <w:rPr>
+          <w:rFonts w:hint="cs"/>
+          <w:sz w:val="28"/>
+          <w:szCs w:val="28"/>
+          <w:rtl/>
+          <w:lang w:val="en-US"/>
+        </w:rPr>
+        <w:t xml:space="preserve"> הספירות, לו עושים את ה</w:t>
+      </w:r>
+      <w:r>
+        <w:rPr>
+          <w:sz w:val="28"/>
+          <w:szCs w:val="28"/>
+          <w:lang w:val="en-US"/>
+        </w:rPr>
+        <w:t>Plot</w:t>
+      </w:r>
+      <w:r>
+        <w:rPr>
+          <w:rFonts w:hint="cs"/>
+          <w:sz w:val="28"/>
+          <w:szCs w:val="28"/>
+          <w:rtl/>
+          <w:lang w:val="en-US"/>
+        </w:rPr>
+        <w:t xml:space="preserve"> הירוק.</w:t>
+      </w:r>
+    </w:p>
+    <w:p>
+      <w:pPr>
+        <w:bidi/>
+        <w:rPr>
+          <w:sz w:val="28"/>
+          <w:szCs w:val="28"/>
+          <w:rtl/>
+          <w:lang w:val="en-US"/>
+        </w:rPr>
+      </w:pPr>
+      <w:r>
+        <w:rPr>
+          <w:rFonts w:hint="cs"/>
+          <w:sz w:val="28"/>
+          <w:szCs w:val="28"/>
+          <w:rtl/>
+          <w:lang w:val="en-US"/>
+        </w:rPr>
+        <w:t>מתוך ה</w:t>
+      </w:r>
+      <w:r>
+        <w:rPr>
+          <w:sz w:val="28"/>
+          <w:szCs w:val="28"/>
+          <w:lang w:val="en-US"/>
+        </w:rPr>
+        <w:t>Readme</w:t>
+      </w:r>
+      <w:r>
+        <w:rPr>
+          <w:rFonts w:hint="cs"/>
+          <w:sz w:val="28"/>
+          <w:szCs w:val="28"/>
+          <w:rtl/>
+          <w:lang w:val="en-US"/>
+        </w:rPr>
+        <w:t>:</w:t>
+      </w:r>
+    </w:p>
+    <w:p>
+      <w:pPr>
+        <w:rPr>
+          <w:sz w:val="28"/>
+          <w:szCs w:val="28"/>
+        </w:rPr>
+      </w:pPr>
+      <w:r>
+        <w:rPr>
+          <w:sz w:val="28"/>
+          <w:szCs w:val="28"/>
+        </w:rPr>
+        <w:t>The model works with datasets in the `</w:t>
+      </w:r>
       <w:proofErr w:type="spellStart"/>
       <w:r>
         <w:rPr>
-          <w:rFonts w:hint="cs"/>
-          <w:sz w:val="28"/>
-          <w:szCs w:val="28"/>
-          <w:rtl/>
-          <w:lang w:val="en-US"/>
-        </w:rPr>
-        <w:t>גשאש</w:t>
+          <w:sz w:val="28"/>
+          <w:szCs w:val="28"/>
+        </w:rPr>
+        <w:t>SpatialDataset</w:t>
       </w:r>
       <w:proofErr w:type="spellEnd"/>
+      <w:r>
+        <w:rPr>
+          <w:sz w:val="28"/>
+          <w:szCs w:val="28"/>
+        </w:rPr>
+        <w:t xml:space="preserve">` format. </w:t>
+      </w:r>
+      <w:proofErr w:type="gramStart"/>
+      <w:r>
+        <w:rPr>
+          <w:sz w:val="28"/>
+          <w:szCs w:val="28"/>
+        </w:rPr>
+        <w:t>In particular, it</w:t>
+      </w:r>
+      <w:proofErr w:type="gramEnd"/>
+      <w:r>
+        <w:rPr>
+          <w:sz w:val="28"/>
+          <w:szCs w:val="28"/>
+        </w:rPr>
+        <w:t xml:space="preserve"> contains three fields: </w:t>
+      </w:r>
+    </w:p>
+    <w:p>
+      <w:pPr>
+        <w:rPr>
+          <w:sz w:val="28"/>
+          <w:szCs w:val="28"/>
+        </w:rPr>
+      </w:pPr>
+      <w:r>
+        <w:rPr>
+          <w:sz w:val="28"/>
+          <w:szCs w:val="28"/>
+        </w:rPr>
+        <w:t>* `</w:t>
+      </w:r>
+      <w:proofErr w:type="spellStart"/>
+      <w:proofErr w:type="gramStart"/>
+      <w:r>
+        <w:rPr>
+          <w:sz w:val="28"/>
+          <w:szCs w:val="28"/>
+        </w:rPr>
+        <w:t>dataset.coords</w:t>
+      </w:r>
+      <w:proofErr w:type="spellEnd"/>
+      <w:proofErr w:type="gramEnd"/>
+      <w:r>
+        <w:rPr>
+          <w:sz w:val="28"/>
+          <w:szCs w:val="28"/>
+        </w:rPr>
+        <w:t xml:space="preserve">`: a tensor with shape </w:t>
+      </w:r>
+      <w:proofErr w:type="gramStart"/>
+      <w:r>
+        <w:rPr>
+          <w:sz w:val="28"/>
+          <w:szCs w:val="28"/>
+        </w:rPr>
+        <w:t>`[</w:t>
+      </w:r>
+      <w:proofErr w:type="gramEnd"/>
+      <w:r>
+        <w:rPr>
+          <w:sz w:val="28"/>
+          <w:szCs w:val="28"/>
+        </w:rPr>
+        <w:t xml:space="preserve">n, </w:t>
+      </w:r>
+      <w:proofErr w:type="gramStart"/>
+      <w:r>
+        <w:rPr>
+          <w:sz w:val="28"/>
+          <w:szCs w:val="28"/>
+        </w:rPr>
+        <w:t>2]`</w:t>
+      </w:r>
+      <w:proofErr w:type="gramEnd"/>
+      <w:r>
+        <w:rPr>
+          <w:sz w:val="28"/>
+          <w:szCs w:val="28"/>
+        </w:rPr>
+        <w:t>, each row is a 2-D coordinate of an instance. Coordinates with other dimensions can also be handled by KCN.      </w:t>
+      </w:r>
+    </w:p>
+    <w:p>
+      <w:pPr>
+        <w:rPr>
+          <w:sz w:val="28"/>
+          <w:szCs w:val="28"/>
+        </w:rPr>
+      </w:pPr>
+      <w:r>
+        <w:rPr>
+          <w:sz w:val="28"/>
+          <w:szCs w:val="28"/>
+        </w:rPr>
+        <w:t>* `</w:t>
+      </w:r>
+      <w:proofErr w:type="spellStart"/>
+      <w:proofErr w:type="gramStart"/>
+      <w:r>
+        <w:rPr>
+          <w:sz w:val="28"/>
+          <w:szCs w:val="28"/>
+        </w:rPr>
+        <w:t>dataset.features</w:t>
+      </w:r>
+      <w:proofErr w:type="spellEnd"/>
+      <w:proofErr w:type="gramEnd"/>
+      <w:r>
+        <w:rPr>
+          <w:sz w:val="28"/>
+          <w:szCs w:val="28"/>
+        </w:rPr>
+        <w:t xml:space="preserve">`: a tensor with shape </w:t>
+      </w:r>
+      <w:proofErr w:type="gramStart"/>
+      <w:r>
+        <w:rPr>
+          <w:sz w:val="28"/>
+          <w:szCs w:val="28"/>
+        </w:rPr>
+        <w:t>`[</w:t>
+      </w:r>
+      <w:proofErr w:type="gramEnd"/>
+      <w:r>
+        <w:rPr>
+          <w:sz w:val="28"/>
+          <w:szCs w:val="28"/>
+        </w:rPr>
+        <w:t xml:space="preserve">n, </w:t>
+      </w:r>
+      <w:proofErr w:type="gramStart"/>
+      <w:r>
+        <w:rPr>
+          <w:sz w:val="28"/>
+          <w:szCs w:val="28"/>
+        </w:rPr>
+        <w:t>d]`</w:t>
+      </w:r>
+      <w:proofErr w:type="gramEnd"/>
+      <w:r>
+        <w:rPr>
+          <w:sz w:val="28"/>
+          <w:szCs w:val="28"/>
+        </w:rPr>
+        <w:t xml:space="preserve">, each row is a </w:t>
+      </w:r>
+      <w:r>
+        <w:rPr>
+          <w:b/>
+          <w:bCs/>
+          <w:sz w:val="28"/>
+          <w:szCs w:val="28"/>
+        </w:rPr>
+        <w:t>`d`-dimensional feature vector of an instance</w:t>
+      </w:r>
+      <w:r>
+        <w:rPr>
+          <w:sz w:val="28"/>
+          <w:szCs w:val="28"/>
+        </w:rPr>
+        <w:t>.    </w:t>
+      </w:r>
+    </w:p>
+    <w:p>
+      <w:pPr>
+        <w:rPr>
+          <w:sz w:val="28"/>
+          <w:szCs w:val="28"/>
+          <w:rtl/>
+        </w:rPr>
+      </w:pPr>
+      <w:r>
+        <w:rPr>
+          <w:sz w:val="28"/>
+          <w:szCs w:val="28"/>
+        </w:rPr>
+        <w:t>* `</w:t>
+      </w:r>
+      <w:proofErr w:type="spellStart"/>
+      <w:proofErr w:type="gramStart"/>
+      <w:r>
+        <w:rPr>
+          <w:sz w:val="28"/>
+          <w:szCs w:val="28"/>
+        </w:rPr>
+        <w:t>dataset.y</w:t>
+      </w:r>
+      <w:proofErr w:type="spellEnd"/>
+      <w:proofErr w:type="gramEnd"/>
+      <w:r>
+        <w:rPr>
+          <w:sz w:val="28"/>
+          <w:szCs w:val="28"/>
+        </w:rPr>
+        <w:t xml:space="preserve">`: a tensor with shape </w:t>
+      </w:r>
+      <w:proofErr w:type="gramStart"/>
+      <w:r>
+        <w:rPr>
+          <w:sz w:val="28"/>
+          <w:szCs w:val="28"/>
+        </w:rPr>
+        <w:t>`[</w:t>
+      </w:r>
+      <w:proofErr w:type="gramEnd"/>
+      <w:r>
+        <w:rPr>
+          <w:sz w:val="28"/>
+          <w:szCs w:val="28"/>
+        </w:rPr>
+        <w:t xml:space="preserve">n, </w:t>
+      </w:r>
+      <w:proofErr w:type="gramStart"/>
+      <w:r>
+        <w:rPr>
+          <w:sz w:val="28"/>
+          <w:szCs w:val="28"/>
+        </w:rPr>
+        <w:t>l]`</w:t>
+      </w:r>
+      <w:proofErr w:type="gramEnd"/>
+      <w:r>
+        <w:rPr>
+          <w:sz w:val="28"/>
+          <w:szCs w:val="28"/>
+        </w:rPr>
+        <w:t xml:space="preserve">, each row is a vector of </w:t>
+      </w:r>
+      <w:r>
+        <w:rPr>
+          <w:b/>
+          <w:bCs/>
+          <w:sz w:val="28"/>
+          <w:szCs w:val="28"/>
+        </w:rPr>
+        <w:t>`l` labels of an instance</w:t>
+      </w:r>
+      <w:r>
+        <w:rPr>
+          <w:sz w:val="28"/>
+          <w:szCs w:val="28"/>
+        </w:rPr>
+        <w:t xml:space="preserve">. The current example only </w:t>
+      </w:r>
+      <w:proofErr w:type="gramStart"/>
+      <w:r>
+        <w:rPr>
+          <w:sz w:val="28"/>
+          <w:szCs w:val="28"/>
+        </w:rPr>
+        <w:t>work</w:t>
+      </w:r>
+      <w:proofErr w:type="gramEnd"/>
+      <w:r>
+        <w:rPr>
+          <w:sz w:val="28"/>
+          <w:szCs w:val="28"/>
+        </w:rPr>
+        <w:t xml:space="preserve"> for one-dimensional continuous labels.    </w:t>
+      </w:r>
+    </w:p>
+    <w:p>
+      <w:pPr>
+        <w:bidi/>
+        <w:rPr>
+          <w:sz w:val="28"/>
+          <w:szCs w:val="28"/>
+          <w:rtl/>
+          <w:lang w:val="en-US"/>
+        </w:rPr>
+      </w:pPr>
+      <w:r>
+        <w:rPr>
+          <w:rFonts w:hint="cs"/>
+          <w:sz w:val="28"/>
+          <w:szCs w:val="28"/>
+          <w:rtl/>
+          <w:lang w:val="en-US"/>
+        </w:rPr>
+        <w:t xml:space="preserve">בנוסף, ישנה מפה אשר עושים לה </w:t>
+      </w:r>
+      <w:r>
+        <w:rPr>
+          <w:sz w:val="28"/>
+          <w:szCs w:val="28"/>
+          <w:lang w:val="en-US"/>
+        </w:rPr>
+        <w:t xml:space="preserve">load </w:t>
+      </w:r>
+      <w:r>
+        <w:rPr>
+          <w:rFonts w:hint="cs"/>
+          <w:sz w:val="28"/>
+          <w:szCs w:val="28"/>
+          <w:rtl/>
+          <w:lang w:val="en-US"/>
+        </w:rPr>
+        <w:t xml:space="preserve"> מפה: (זה רק לצורך התצוגה)</w:t>
+      </w:r>
     </w:p>
     <w:p>
       <w:pPr>
@@ -555,18 +1063,18 @@
         <w:rPr>
           <w:sz w:val="28"/>
           <w:szCs w:val="28"/>
-          <w:lang w:val="en-US"/>
+          <w:rtl/>
         </w:rPr>
       </w:pPr>
-      <w:r>
-        <w:rPr>
-          <w:rFonts w:hint="cs"/>
-          <w:sz w:val="28"/>
-          <w:szCs w:val="28"/>
-          <w:rtl/>
-        </w:rPr>
-        <w:t>בסה"כ השילוב בין שניהם מעניק את מסד הנתונים הכולל, לכל נקודה במרחב ישנה כמות הציפורים שנספרה.</w:t>
-      </w:r>
+    </w:p>
+    <w:p>
+      <w:pPr>
+        <w:rPr>
+          <w:sz w:val="28"/>
+          <w:szCs w:val="28"/>
+          <w:rtl/>
+        </w:rPr>
+      </w:pPr>
     </w:p>
     <w:p>
       <w:pPr>
@@ -600,9 +1108,53 @@
         <w:tblLook w:val="04A0" w:firstRow="1" w:lastRow="0" w:firstColumn="1" w:lastColumn="0" w:noHBand="0" w:noVBand="1"/>
       </w:tblPr>
       <w:tblGrid>
-        <w:gridCol w:w="4522"/>
-        <w:gridCol w:w="4494"/>
+        <w:gridCol w:w="4520"/>
+        <w:gridCol w:w="4496"/>
       </w:tblGrid>
+      <w:tr>
+        <w:tc>
+          <w:tcPr>
+            <w:tcW w:w="4621" w:type="dxa"/>
+          </w:tcPr>
+          <w:p>
+            <w:pPr>
+              <w:rPr>
+                <w:sz w:val="28"/>
+                <w:szCs w:val="28"/>
+                <w:lang w:val="en-US"/>
+              </w:rPr>
+            </w:pPr>
+            <w:r>
+              <w:rPr>
+                <w:sz w:val="28"/>
+                <w:szCs w:val="28"/>
+                <w:lang w:val="en-US"/>
+              </w:rPr>
+              <w:t>Optimizer</w:t>
+            </w:r>
+          </w:p>
+        </w:tc>
+        <w:tc>
+          <w:tcPr>
+            <w:tcW w:w="4621" w:type="dxa"/>
+          </w:tcPr>
+          <w:p>
+            <w:pPr>
+              <w:rPr>
+                <w:sz w:val="28"/>
+                <w:szCs w:val="28"/>
+              </w:rPr>
+            </w:pPr>
+            <w:r>
+              <w:rPr>
+                <w:sz w:val="28"/>
+                <w:szCs w:val="28"/>
+              </w:rPr>
+              <w:t>Adam</w:t>
+            </w:r>
+          </w:p>
+        </w:tc>
+      </w:tr>
       <w:tr>
         <w:tc>
           <w:tcPr>
@@ -637,14 +1189,12 @@
               <w:rPr>
                 <w:sz w:val="28"/>
                 <w:szCs w:val="28"/>
-                <w:lang w:val="en-IL"/>
               </w:rPr>
             </w:pPr>
             <w:r>
               <w:rPr>
                 <w:sz w:val="28"/>
                 <w:szCs w:val="28"/>
-                <w:lang w:val="en-IL"/>
               </w:rPr>
               <w:t>5e-3</w:t>
             </w:r>
@@ -661,7 +1211,6 @@
               <w:rPr>
                 <w:sz w:val="28"/>
                 <w:szCs w:val="28"/>
-                <w:lang w:val="en-IL"/>
               </w:rPr>
             </w:pPr>
             <w:proofErr w:type="spellStart"/>
@@ -669,7 +1218,6 @@
               <w:rPr>
                 <w:sz w:val="28"/>
                 <w:szCs w:val="28"/>
-                <w:lang w:val="en-IL"/>
               </w:rPr>
               <w:t>weight_decay</w:t>
             </w:r>
@@ -685,14 +1233,12 @@
               <w:rPr>
                 <w:sz w:val="28"/>
                 <w:szCs w:val="28"/>
-                <w:lang w:val="en-IL"/>
               </w:rPr>
             </w:pPr>
             <w:r>
               <w:rPr>
                 <w:sz w:val="28"/>
                 <w:szCs w:val="28"/>
-                <w:lang w:val="en-IL"/>
               </w:rPr>
               <w:t>5e-4</w:t>
             </w:r>
@@ -731,14 +1277,12 @@
               <w:rPr>
                 <w:sz w:val="28"/>
                 <w:szCs w:val="28"/>
-                <w:lang w:val="en-IL"/>
               </w:rPr>
             </w:pPr>
             <w:r>
               <w:rPr>
                 <w:sz w:val="28"/>
                 <w:szCs w:val="28"/>
-                <w:lang w:val="en-IL"/>
               </w:rPr>
               <w:t>100</w:t>
             </w:r>
@@ -777,14 +1321,12 @@
               <w:rPr>
                 <w:sz w:val="28"/>
                 <w:szCs w:val="28"/>
-                <w:lang w:val="en-IL"/>
               </w:rPr>
             </w:pPr>
             <w:r>
               <w:rPr>
                 <w:sz w:val="28"/>
                 <w:szCs w:val="28"/>
-                <w:lang w:val="en-IL"/>
               </w:rPr>
               <w:t>20</w:t>
             </w:r>
@@ -823,14 +1365,12 @@
               <w:rPr>
                 <w:sz w:val="28"/>
                 <w:szCs w:val="28"/>
-                <w:lang w:val="en-IL"/>
               </w:rPr>
             </w:pPr>
             <w:r>
               <w:rPr>
                 <w:sz w:val="28"/>
                 <w:szCs w:val="28"/>
-                <w:lang w:val="en-IL"/>
               </w:rPr>
               <w:t>64</w:t>
             </w:r>
@@ -869,14 +1409,12 @@
               <w:rPr>
                 <w:sz w:val="28"/>
                 <w:szCs w:val="28"/>
-                <w:lang w:val="en-IL"/>
               </w:rPr>
             </w:pPr>
             <w:r>
               <w:rPr>
                 <w:sz w:val="28"/>
                 <w:szCs w:val="28"/>
-                <w:lang w:val="en-IL"/>
               </w:rPr>
               <w:t>0.1</w:t>
             </w:r>
@@ -893,14 +1431,12 @@
               <w:rPr>
                 <w:sz w:val="28"/>
                 <w:szCs w:val="28"/>
-                <w:lang w:val="en-IL"/>
               </w:rPr>
             </w:pPr>
             <w:r>
               <w:rPr>
                 <w:sz w:val="28"/>
                 <w:szCs w:val="28"/>
-                <w:lang w:val="en-IL"/>
               </w:rPr>
               <w:t>Number of units in hidden layers, also decide the number of layers</w:t>
             </w:r>
@@ -910,7 +1446,6 @@
               <w:rPr>
                 <w:sz w:val="28"/>
                 <w:szCs w:val="28"/>
-                <w:lang w:val="en-IL"/>
               </w:rPr>
             </w:pPr>
           </w:p>
@@ -924,14 +1459,12 @@
               <w:rPr>
                 <w:sz w:val="28"/>
                 <w:szCs w:val="28"/>
-                <w:lang w:val="en-IL"/>
               </w:rPr>
             </w:pPr>
             <w:r>
               <w:rPr>
                 <w:sz w:val="28"/>
                 <w:szCs w:val="28"/>
-                <w:lang w:val="en-IL"/>
               </w:rPr>
               <w:t>[8,8,8]</w:t>
             </w:r>
@@ -948,14 +1481,12 @@
               <w:rPr>
                 <w:sz w:val="28"/>
                 <w:szCs w:val="28"/>
-                <w:lang w:val="en-IL"/>
               </w:rPr>
             </w:pPr>
             <w:r>
               <w:rPr>
                 <w:sz w:val="28"/>
                 <w:szCs w:val="28"/>
-                <w:lang w:val="en-IL"/>
               </w:rPr>
               <w:t>Number</w:t>
             </w:r>
@@ -963,7 +1494,6 @@
               <w:rPr>
                 <w:sz w:val="28"/>
                 <w:szCs w:val="28"/>
-                <w:lang w:val="en-IL"/>
               </w:rPr>
               <w:t xml:space="preserve"> of </w:t>
             </w:r>
@@ -972,7 +1502,6 @@
               <w:rPr>
                 <w:sz w:val="28"/>
                 <w:szCs w:val="28"/>
-                <w:lang w:val="en-IL"/>
               </w:rPr>
               <w:t>neighbors</w:t>
             </w:r>
@@ -983,7 +1512,6 @@
               <w:rPr>
                 <w:sz w:val="28"/>
                 <w:szCs w:val="28"/>
-                <w:lang w:val="en-IL"/>
               </w:rPr>
             </w:pPr>
           </w:p>
@@ -997,14 +1525,12 @@
               <w:rPr>
                 <w:sz w:val="28"/>
                 <w:szCs w:val="28"/>
-                <w:lang w:val="en-IL"/>
               </w:rPr>
             </w:pPr>
             <w:r>
               <w:rPr>
                 <w:sz w:val="28"/>
                 <w:szCs w:val="28"/>
-                <w:lang w:val="en-IL"/>
               </w:rPr>
               <w:t>5</w:t>
             </w:r>
@@ -1021,9 +1547,16 @@
               <w:rPr>
                 <w:sz w:val="28"/>
                 <w:szCs w:val="28"/>
-                <w:lang w:val="en-IL"/>
               </w:rPr>
             </w:pPr>
+            <w:r>
+              <w:rPr>
+                <w:sz w:val="28"/>
+                <w:szCs w:val="28"/>
+                <w:lang w:val="en-US"/>
+              </w:rPr>
+              <w:t>Loss type</w:t>
+            </w:r>
           </w:p>
         </w:tc>
         <w:tc>
@@ -1035,9 +1568,16 @@
               <w:rPr>
                 <w:sz w:val="28"/>
                 <w:szCs w:val="28"/>
-                <w:lang w:val="en-IL"/>
               </w:rPr>
             </w:pPr>
+            <w:r>
+              <w:rPr>
+                <w:sz w:val="28"/>
+                <w:szCs w:val="28"/>
+                <w:lang w:val="en-US"/>
+              </w:rPr>
+              <w:t>squared error</w:t>
+            </w:r>
           </w:p>
         </w:tc>
       </w:tr>
@@ -1054,18 +1594,48 @@
     <w:p>
       <w:pPr>
         <w:rPr>
-          <w:sz w:val="28"/>
-          <w:szCs w:val="28"/>
+          <w:b/>
+          <w:bCs/>
+          <w:sz w:val="28"/>
+          <w:szCs w:val="28"/>
+          <w:u w:val="single"/>
           <w:lang w:val="en-US"/>
         </w:rPr>
       </w:pPr>
       <w:r>
         <w:rPr>
-          <w:sz w:val="28"/>
-          <w:szCs w:val="28"/>
-          <w:lang w:val="en-US"/>
-        </w:rPr>
-        <w:t>Loss type – squared error</w:t>
+          <w:b/>
+          <w:bCs/>
+          <w:sz w:val="28"/>
+          <w:szCs w:val="28"/>
+          <w:u w:val="single"/>
+          <w:lang w:val="en-US"/>
+        </w:rPr>
+        <w:t>KCN</w:t>
+      </w:r>
+      <w:r>
+        <w:rPr>
+          <w:rFonts w:hint="cs"/>
+          <w:b/>
+          <w:bCs/>
+          <w:sz w:val="28"/>
+          <w:szCs w:val="28"/>
+          <w:u w:val="single"/>
+          <w:rtl/>
+          <w:lang w:val="en-US"/>
+        </w:rPr>
+        <w:t xml:space="preserve"> </w:t>
+      </w:r>
+      <w:r>
+        <w:rPr>
+          <w:b/>
+          <w:bCs/>
+          <w:sz w:val="28"/>
+          <w:szCs w:val="28"/>
+          <w:u w:val="single"/>
+          <w:lang w:val="en-US"/>
+        </w:rPr>
+        <w:t>Model</w:t>
       </w:r>
     </w:p>
     <w:p>
@@ -1073,6 +1643,284 @@
         <w:rPr>
           <w:sz w:val="28"/>
           <w:szCs w:val="28"/>
+          <w:lang w:val="en-US"/>
+        </w:rPr>
+      </w:pPr>
+      <w:r>
+        <w:rPr>
+          <w:sz w:val="28"/>
+          <w:szCs w:val="28"/>
+          <w:lang w:val="en-US"/>
+        </w:rPr>
+        <w:t>Experiment.py – contains all the procedure for predicting counts for new locations. Major functions:</w:t>
+      </w:r>
+      <w:r>
+        <w:rPr>
+          <w:sz w:val="28"/>
+          <w:szCs w:val="28"/>
+          <w:lang w:val="en-US"/>
+        </w:rPr>
+        <w:br/>
+      </w:r>
+      <w:proofErr w:type="spellStart"/>
+      <w:r>
+        <w:rPr>
+          <w:sz w:val="28"/>
+          <w:szCs w:val="28"/>
+          <w:lang w:val="en-IL"/>
+        </w:rPr>
+        <w:t>run_kcn</w:t>
+      </w:r>
+      <w:proofErr w:type="spellEnd"/>
+      <w:r>
+        <w:rPr>
+          <w:rFonts w:hint="cs"/>
+          <w:sz w:val="28"/>
+          <w:szCs w:val="28"/>
+          <w:rtl/>
+          <w:lang w:val="en-IL"/>
+        </w:rPr>
+        <w:t xml:space="preserve"> </w:t>
+      </w:r>
+      <w:r>
+        <w:rPr>
+          <w:sz w:val="28"/>
+          <w:szCs w:val="28"/>
+          <w:rtl/>
+          <w:lang w:val="en-IL"/>
+        </w:rPr>
+        <w:t>–</w:t>
+      </w:r>
+      <w:r>
+        <w:rPr>
+          <w:rFonts w:hint="cs"/>
+          <w:sz w:val="28"/>
+          <w:szCs w:val="28"/>
+          <w:rtl/>
+          <w:lang w:val="en-IL"/>
+        </w:rPr>
+        <w:t xml:space="preserve"> </w:t>
+      </w:r>
+      <w:r>
+        <w:rPr>
+          <w:sz w:val="28"/>
+          <w:szCs w:val="28"/>
+          <w:lang w:val="en-IL"/>
+        </w:rPr>
+        <w:t>T</w:t>
+      </w:r>
+      <w:r>
+        <w:rPr>
+          <w:sz w:val="28"/>
+          <w:szCs w:val="28"/>
+          <w:lang w:val="en-US"/>
+        </w:rPr>
+        <w:t xml:space="preserve">rain and test </w:t>
+      </w:r>
+      <w:proofErr w:type="spellStart"/>
+      <w:r>
+        <w:rPr>
+          <w:sz w:val="28"/>
+          <w:szCs w:val="28"/>
+          <w:lang w:val="en-US"/>
+        </w:rPr>
+        <w:t>kcn</w:t>
+      </w:r>
+      <w:proofErr w:type="spellEnd"/>
+      <w:r>
+        <w:rPr>
+          <w:sz w:val="28"/>
+          <w:szCs w:val="28"/>
+          <w:lang w:val="en-US"/>
+        </w:rPr>
+        <w:t xml:space="preserve"> model.</w:t>
+      </w:r>
+    </w:p>
+    <w:p>
+      <w:pPr>
+        <w:rPr>
+          <w:sz w:val="28"/>
+          <w:szCs w:val="28"/>
+          <w:lang w:val="en-IL"/>
+        </w:rPr>
+      </w:pPr>
+      <w:r>
+        <w:rPr>
+          <w:sz w:val="28"/>
+          <w:szCs w:val="28"/>
+          <w:lang w:val="en-IL"/>
+        </w:rPr>
+        <w:t>This function has the following three steps:</w:t>
+      </w:r>
+    </w:p>
+    <w:p>
+      <w:pPr>
+        <w:rPr>
+          <w:sz w:val="28"/>
+          <w:szCs w:val="28"/>
+          <w:lang w:val="en-IL"/>
+        </w:rPr>
+      </w:pPr>
+      <w:r>
+        <w:rPr>
+          <w:sz w:val="28"/>
+          <w:szCs w:val="28"/>
+          <w:lang w:val="en-IL"/>
+        </w:rPr>
+        <w:t xml:space="preserve">1) loading data; 2) </w:t>
+      </w:r>
+      <w:proofErr w:type="spellStart"/>
+      <w:r>
+        <w:rPr>
+          <w:sz w:val="28"/>
+          <w:szCs w:val="28"/>
+          <w:lang w:val="en-IL"/>
+        </w:rPr>
+        <w:t>spliting</w:t>
+      </w:r>
+      <w:proofErr w:type="spellEnd"/>
+      <w:r>
+        <w:rPr>
+          <w:sz w:val="28"/>
+          <w:szCs w:val="28"/>
+          <w:lang w:val="en-IL"/>
+        </w:rPr>
+        <w:t xml:space="preserve"> the data into training and test subsets; 3) normalizing data </w:t>
+      </w:r>
+    </w:p>
+    <w:p>
+      <w:pPr>
+        <w:bidi/>
+        <w:rPr>
+          <w:sz w:val="28"/>
+          <w:szCs w:val="28"/>
+          <w:rtl/>
+          <w:lang w:val="en-US"/>
+        </w:rPr>
+      </w:pPr>
+      <w:r>
+        <w:rPr>
+          <w:rFonts w:hint="cs"/>
+          <w:sz w:val="28"/>
+          <w:szCs w:val="28"/>
+          <w:rtl/>
+          <w:lang w:val="en-IL"/>
+        </w:rPr>
+        <w:t xml:space="preserve">בתהליך הפרדיקציה דווקא עושים את על </w:t>
+      </w:r>
+      <w:proofErr w:type="spellStart"/>
+      <w:r>
+        <w:rPr>
+          <w:rFonts w:hint="cs"/>
+          <w:sz w:val="28"/>
+          <w:szCs w:val="28"/>
+          <w:rtl/>
+          <w:lang w:val="en-IL"/>
+        </w:rPr>
+        <w:t>הוקטורים</w:t>
+      </w:r>
+      <w:proofErr w:type="spellEnd"/>
+      <w:r>
+        <w:rPr>
+          <w:rFonts w:hint="cs"/>
+          <w:sz w:val="28"/>
+          <w:szCs w:val="28"/>
+          <w:rtl/>
+          <w:lang w:val="en-IL"/>
+        </w:rPr>
+        <w:t xml:space="preserve"> </w:t>
+      </w:r>
+      <w:r>
+        <w:rPr>
+          <w:sz w:val="28"/>
+          <w:szCs w:val="28"/>
+          <w:lang w:val="en-US"/>
+        </w:rPr>
+        <w:t>coords</w:t>
+      </w:r>
+      <w:r>
+        <w:rPr>
+          <w:rFonts w:hint="cs"/>
+          <w:sz w:val="28"/>
+          <w:szCs w:val="28"/>
+          <w:rtl/>
+          <w:lang w:val="en-US"/>
+        </w:rPr>
+        <w:t xml:space="preserve"> ו</w:t>
+      </w:r>
+      <w:r>
+        <w:rPr>
+          <w:sz w:val="28"/>
+          <w:szCs w:val="28"/>
+          <w:lang w:val="en-US"/>
+        </w:rPr>
+        <w:t xml:space="preserve"> features</w:t>
+      </w:r>
+      <w:r>
+        <w:rPr>
+          <w:rFonts w:hint="cs"/>
+          <w:sz w:val="28"/>
+          <w:szCs w:val="28"/>
+          <w:rtl/>
+          <w:lang w:val="en-US"/>
+        </w:rPr>
+        <w:t>.</w:t>
+      </w:r>
+    </w:p>
+    <w:p>
+      <w:pPr>
+        <w:rPr>
+          <w:b/>
+          <w:bCs/>
+          <w:sz w:val="28"/>
+          <w:szCs w:val="28"/>
+          <w:u w:val="single"/>
+          <w:lang w:val="en-US"/>
+        </w:rPr>
+      </w:pPr>
+      <w:r>
+        <w:rPr>
+          <w:b/>
+          <w:bCs/>
+          <w:sz w:val="28"/>
+          <w:szCs w:val="28"/>
+          <w:u w:val="single"/>
+          <w:lang w:val="en-US"/>
+        </w:rPr>
+        <w:t>KCN</w:t>
+      </w:r>
+      <w:r>
+        <w:rPr>
+          <w:rFonts w:hint="cs"/>
+          <w:b/>
+          <w:bCs/>
+          <w:sz w:val="28"/>
+          <w:szCs w:val="28"/>
+          <w:u w:val="single"/>
+          <w:rtl/>
+          <w:lang w:val="en-US"/>
+        </w:rPr>
+        <w:t xml:space="preserve"> </w:t>
+      </w:r>
+      <w:r>
+        <w:rPr>
+          <w:b/>
+          <w:bCs/>
+          <w:sz w:val="28"/>
+          <w:szCs w:val="28"/>
+          <w:u w:val="single"/>
+          <w:lang w:val="en-US"/>
+        </w:rPr>
+        <w:t>Class</w:t>
+      </w:r>
+    </w:p>
+    <w:p>
+      <w:pPr>
+        <w:rPr>
+          <w:rFonts w:hint="cs"/>
+          <w:sz w:val="28"/>
+          <w:szCs w:val="28"/>
+          <w:rtl/>
           <w:lang w:val="en-US"/>
         </w:rPr>
       </w:pPr>
@@ -1097,408 +1945,10 @@
           <w:sz w:val="28"/>
           <w:szCs w:val="28"/>
           <w:u w:val="single"/>
-          <w:lang w:val="en-IL"/>
-        </w:rPr>
-      </w:pPr>
-      <w:r>
-        <w:rPr>
-          <w:b/>
-          <w:bCs/>
-          <w:sz w:val="28"/>
-          <w:szCs w:val="28"/>
-          <w:u w:val="single"/>
-          <w:lang w:val="en-IL"/>
-        </w:rPr>
-        <w:t>The model works with datasets in the `</w:t>
-      </w:r>
-      <w:proofErr w:type="spellStart"/>
-      <w:r>
-        <w:rPr>
-          <w:b/>
-          <w:bCs/>
-          <w:sz w:val="28"/>
-          <w:szCs w:val="28"/>
-          <w:u w:val="single"/>
-          <w:lang w:val="en-IL"/>
-        </w:rPr>
-        <w:t>SpatialDataset</w:t>
-      </w:r>
-      <w:proofErr w:type="spellEnd"/>
-      <w:r>
-        <w:rPr>
-          <w:b/>
-          <w:bCs/>
-          <w:sz w:val="28"/>
-          <w:szCs w:val="28"/>
-          <w:u w:val="single"/>
-          <w:lang w:val="en-IL"/>
-        </w:rPr>
-        <w:t xml:space="preserve">` format. </w:t>
-      </w:r>
-      <w:proofErr w:type="gramStart"/>
-      <w:r>
-        <w:rPr>
-          <w:b/>
-          <w:bCs/>
-          <w:sz w:val="28"/>
-          <w:szCs w:val="28"/>
-          <w:u w:val="single"/>
-          <w:lang w:val="en-IL"/>
-        </w:rPr>
-        <w:t>In particular, it</w:t>
-      </w:r>
-      <w:proofErr w:type="gramEnd"/>
-      <w:r>
-        <w:rPr>
-          <w:b/>
-          <w:bCs/>
-          <w:sz w:val="28"/>
-          <w:szCs w:val="28"/>
-          <w:u w:val="single"/>
-          <w:lang w:val="en-IL"/>
-        </w:rPr>
-        <w:t xml:space="preserve"> contains three fields: </w:t>
-      </w:r>
-    </w:p>
-    <w:p>
-      <w:pPr>
-        <w:rPr>
-          <w:b/>
-          <w:bCs/>
-          <w:sz w:val="28"/>
-          <w:szCs w:val="28"/>
-          <w:u w:val="single"/>
-          <w:lang w:val="en-IL"/>
         </w:rPr>
       </w:pPr>
     </w:p>
-    <w:p>
-      <w:pPr>
-        <w:rPr>
-          <w:b/>
-          <w:bCs/>
-          <w:sz w:val="28"/>
-          <w:szCs w:val="28"/>
-          <w:u w:val="single"/>
-          <w:lang w:val="en-IL"/>
-        </w:rPr>
-      </w:pPr>
-      <w:r>
-        <w:rPr>
-          <w:b/>
-          <w:bCs/>
-          <w:sz w:val="28"/>
-          <w:szCs w:val="28"/>
-          <w:u w:val="single"/>
-          <w:lang w:val="en-IL"/>
-        </w:rPr>
-        <w:t>* `</w:t>
-      </w:r>
-      <w:proofErr w:type="spellStart"/>
-      <w:proofErr w:type="gramStart"/>
-      <w:r>
-        <w:rPr>
-          <w:b/>
-          <w:bCs/>
-          <w:sz w:val="28"/>
-          <w:szCs w:val="28"/>
-          <w:u w:val="single"/>
-          <w:lang w:val="en-IL"/>
-        </w:rPr>
-        <w:t>dataset.coords</w:t>
-      </w:r>
-      <w:proofErr w:type="spellEnd"/>
-      <w:proofErr w:type="gramEnd"/>
-      <w:r>
-        <w:rPr>
-          <w:b/>
-          <w:bCs/>
-          <w:sz w:val="28"/>
-          <w:szCs w:val="28"/>
-          <w:u w:val="single"/>
-          <w:lang w:val="en-IL"/>
-        </w:rPr>
-        <w:t xml:space="preserve">`: a tensor with shape </w:t>
-      </w:r>
-      <w:proofErr w:type="gramStart"/>
-      <w:r>
-        <w:rPr>
-          <w:b/>
-          <w:bCs/>
-          <w:sz w:val="28"/>
-          <w:szCs w:val="28"/>
-          <w:u w:val="single"/>
-          <w:lang w:val="en-IL"/>
-        </w:rPr>
-        <w:t>`[</w:t>
-      </w:r>
-      <w:proofErr w:type="gramEnd"/>
-      <w:r>
-        <w:rPr>
-          <w:b/>
-          <w:bCs/>
-          <w:sz w:val="28"/>
-          <w:szCs w:val="28"/>
-          <w:u w:val="single"/>
-          <w:lang w:val="en-IL"/>
-        </w:rPr>
-        <w:t xml:space="preserve">n, </w:t>
-      </w:r>
-      <w:proofErr w:type="gramStart"/>
-      <w:r>
-        <w:rPr>
-          <w:b/>
-          <w:bCs/>
-          <w:sz w:val="28"/>
-          <w:szCs w:val="28"/>
-          <w:u w:val="single"/>
-          <w:lang w:val="en-IL"/>
-        </w:rPr>
-        <w:t>2]`</w:t>
-      </w:r>
-      <w:proofErr w:type="gramEnd"/>
-      <w:r>
-        <w:rPr>
-          <w:b/>
-          <w:bCs/>
-          <w:sz w:val="28"/>
-          <w:szCs w:val="28"/>
-          <w:u w:val="single"/>
-          <w:lang w:val="en-IL"/>
-        </w:rPr>
-        <w:t>, each row is a 2-D coordinate of an instance. Coordinates with other dimensions can also be handled by KCN.      </w:t>
-      </w:r>
-    </w:p>
-    <w:p>
-      <w:pPr>
-        <w:rPr>
-          <w:b/>
-          <w:bCs/>
-          <w:sz w:val="28"/>
-          <w:szCs w:val="28"/>
-          <w:u w:val="single"/>
-          <w:lang w:val="en-IL"/>
-        </w:rPr>
-      </w:pPr>
-      <w:r>
-        <w:rPr>
-          <w:b/>
-          <w:bCs/>
-          <w:sz w:val="28"/>
-          <w:szCs w:val="28"/>
-          <w:u w:val="single"/>
-          <w:lang w:val="en-IL"/>
-        </w:rPr>
-        <w:t>* `</w:t>
-      </w:r>
-      <w:proofErr w:type="spellStart"/>
-      <w:proofErr w:type="gramStart"/>
-      <w:r>
-        <w:rPr>
-          <w:b/>
-          <w:bCs/>
-          <w:sz w:val="28"/>
-          <w:szCs w:val="28"/>
-          <w:u w:val="single"/>
-          <w:lang w:val="en-IL"/>
-        </w:rPr>
-        <w:t>dataset.features</w:t>
-      </w:r>
-      <w:proofErr w:type="spellEnd"/>
-      <w:proofErr w:type="gramEnd"/>
-      <w:r>
-        <w:rPr>
-          <w:b/>
-          <w:bCs/>
-          <w:sz w:val="28"/>
-          <w:szCs w:val="28"/>
-          <w:u w:val="single"/>
-          <w:lang w:val="en-IL"/>
-        </w:rPr>
-        <w:t xml:space="preserve">`: a tensor with shape </w:t>
-      </w:r>
-      <w:proofErr w:type="gramStart"/>
-      <w:r>
-        <w:rPr>
-          <w:b/>
-          <w:bCs/>
-          <w:sz w:val="28"/>
-          <w:szCs w:val="28"/>
-          <w:u w:val="single"/>
-          <w:lang w:val="en-IL"/>
-        </w:rPr>
-        <w:t>`[</w:t>
-      </w:r>
-      <w:proofErr w:type="gramEnd"/>
-      <w:r>
-        <w:rPr>
-          <w:b/>
-          <w:bCs/>
-          <w:sz w:val="28"/>
-          <w:szCs w:val="28"/>
-          <w:u w:val="single"/>
-          <w:lang w:val="en-IL"/>
-        </w:rPr>
-        <w:t xml:space="preserve">n, </w:t>
-      </w:r>
-      <w:proofErr w:type="gramStart"/>
-      <w:r>
-        <w:rPr>
-          <w:b/>
-          <w:bCs/>
-          <w:sz w:val="28"/>
-          <w:szCs w:val="28"/>
-          <w:u w:val="single"/>
-          <w:lang w:val="en-IL"/>
-        </w:rPr>
-        <w:t>d]`</w:t>
-      </w:r>
-      <w:proofErr w:type="gramEnd"/>
-      <w:r>
-        <w:rPr>
-          <w:b/>
-          <w:bCs/>
-          <w:sz w:val="28"/>
-          <w:szCs w:val="28"/>
-          <w:u w:val="single"/>
-          <w:lang w:val="en-IL"/>
-        </w:rPr>
-        <w:t>, each row is a `d`-dimensional feature vector of an instance.    </w:t>
-      </w:r>
-    </w:p>
-    <w:p>
-      <w:pPr>
-        <w:rPr>
-          <w:b/>
-          <w:bCs/>
-          <w:sz w:val="28"/>
-          <w:szCs w:val="28"/>
-          <w:u w:val="single"/>
-          <w:lang w:val="en-IL"/>
-        </w:rPr>
-      </w:pPr>
-      <w:r>
-        <w:rPr>
-          <w:b/>
-          <w:bCs/>
-          <w:sz w:val="28"/>
-          <w:szCs w:val="28"/>
-          <w:u w:val="single"/>
-          <w:lang w:val="en-IL"/>
-        </w:rPr>
-        <w:t>* `</w:t>
-      </w:r>
-      <w:proofErr w:type="spellStart"/>
-      <w:proofErr w:type="gramStart"/>
-      <w:r>
-        <w:rPr>
-          <w:b/>
-          <w:bCs/>
-          <w:sz w:val="28"/>
-          <w:szCs w:val="28"/>
-          <w:u w:val="single"/>
-          <w:lang w:val="en-IL"/>
-        </w:rPr>
-        <w:t>dataset.y</w:t>
-      </w:r>
-      <w:proofErr w:type="spellEnd"/>
-      <w:proofErr w:type="gramEnd"/>
-      <w:r>
-        <w:rPr>
-          <w:b/>
-          <w:bCs/>
-          <w:sz w:val="28"/>
-          <w:szCs w:val="28"/>
-          <w:u w:val="single"/>
-          <w:lang w:val="en-IL"/>
-        </w:rPr>
-        <w:t xml:space="preserve">`: a tensor with shape </w:t>
-      </w:r>
-      <w:proofErr w:type="gramStart"/>
-      <w:r>
-        <w:rPr>
-          <w:b/>
-          <w:bCs/>
-          <w:sz w:val="28"/>
-          <w:szCs w:val="28"/>
-          <w:u w:val="single"/>
-          <w:lang w:val="en-IL"/>
-        </w:rPr>
-        <w:t>`[</w:t>
-      </w:r>
-      <w:proofErr w:type="gramEnd"/>
-      <w:r>
-        <w:rPr>
-          <w:b/>
-          <w:bCs/>
-          <w:sz w:val="28"/>
-          <w:szCs w:val="28"/>
-          <w:u w:val="single"/>
-          <w:lang w:val="en-IL"/>
-        </w:rPr>
-        <w:t xml:space="preserve">n, </w:t>
-      </w:r>
-      <w:proofErr w:type="gramStart"/>
-      <w:r>
-        <w:rPr>
-          <w:b/>
-          <w:bCs/>
-          <w:sz w:val="28"/>
-          <w:szCs w:val="28"/>
-          <w:u w:val="single"/>
-          <w:lang w:val="en-IL"/>
-        </w:rPr>
-        <w:t>l]`</w:t>
-      </w:r>
-      <w:proofErr w:type="gramEnd"/>
-      <w:r>
-        <w:rPr>
-          <w:b/>
-          <w:bCs/>
-          <w:sz w:val="28"/>
-          <w:szCs w:val="28"/>
-          <w:u w:val="single"/>
-          <w:lang w:val="en-IL"/>
-        </w:rPr>
-        <w:t xml:space="preserve">, each row is a vector of `l` labels of an instance. The current example only </w:t>
-      </w:r>
-      <w:proofErr w:type="gramStart"/>
-      <w:r>
-        <w:rPr>
-          <w:b/>
-          <w:bCs/>
-          <w:sz w:val="28"/>
-          <w:szCs w:val="28"/>
-          <w:u w:val="single"/>
-          <w:lang w:val="en-IL"/>
-        </w:rPr>
-        <w:t>work</w:t>
-      </w:r>
-      <w:proofErr w:type="gramEnd"/>
-      <w:r>
-        <w:rPr>
-          <w:b/>
-          <w:bCs/>
-          <w:sz w:val="28"/>
-          <w:szCs w:val="28"/>
-          <w:u w:val="single"/>
-          <w:lang w:val="en-IL"/>
-        </w:rPr>
-        <w:t xml:space="preserve"> for one-dimensional continuous labels.    </w:t>
-      </w:r>
-    </w:p>
-    <w:p>
-      <w:pPr>
-        <w:rPr>
-          <w:b/>
-          <w:bCs/>
-          <w:sz w:val="28"/>
-          <w:szCs w:val="28"/>
-          <w:u w:val="single"/>
-          <w:lang w:val="en-IL"/>
-        </w:rPr>
-      </w:pPr>
-    </w:p>
+    <w:p/>
     <w:sectPr>
       <w:pgSz w:w="11906" w:h="16838"/>
       <w:pgMar w:top="1440" w:right="1440" w:bottom="1440" w:left="1440" w:header="708" w:footer="708" w:gutter="0"/>
@@ -1909,6 +2359,7 @@
   <w:style w:type="paragraph" w:default="1" w:styleId="Normal">
     <w:name w:val="Normal"/>
     <w:qFormat/>
+    <w:rsid w:val="00B01D23"/>
   </w:style>
   <w:style w:type="paragraph" w:styleId="Heading1">
     <w:name w:val="heading 1"/>
